--- a/agents/profile_builder/training/Profile-Builder_Training-Manual.docx
+++ b/agents/profile_builder/training/Profile-Builder_Training-Manual.docx
@@ -10,10 +10,7 @@
         <w:t>Profile-Builder</w:t>
       </w:r>
       <w:r>
-        <w:t>_</w:t>
-      </w:r>
-      <w:r>
-        <w:t>Training Manual</w:t>
+        <w:t>_Training Manual</w:t>
       </w:r>
     </w:p>
     <w:p>
@@ -79,356 +76,87 @@
           <w:b/>
           <w:bCs/>
         </w:rPr>
-        <w:t xml:space="preserve"> &amp; Folders</w:t>
-      </w:r>
-    </w:p>
-    <w:bookmarkEnd w:id="0"/>
-    <w:p>
-      <w:r>
-        <w:rPr>
-          <w:u w:val="single"/>
-        </w:rPr>
-        <w:t>\</w:t>
-      </w:r>
-      <w:r>
-        <w:rPr>
-          <w:u w:val="single"/>
-        </w:rPr>
-        <w:t>profile</w:t>
-      </w:r>
-      <w:r>
-        <w:rPr>
-          <w:u w:val="single"/>
-        </w:rPr>
-        <w:t>-builder.py</w:t>
-      </w:r>
-      <w:r>
-        <w:rPr>
-          <w:u w:val="single"/>
-        </w:rPr>
-        <w:t>:</w:t>
-      </w:r>
-      <w:r>
-        <w:t xml:space="preserve"> initializes</w:t>
-      </w:r>
-      <w:r>
-        <w:t xml:space="preserve"> and runs the agent at its designated url.</w:t>
-      </w:r>
-    </w:p>
-    <w:p>
-      <w:r>
-        <w:rPr>
-          <w:u w:val="single"/>
-        </w:rPr>
-        <w:t>\agent-card\</w:t>
-      </w:r>
-      <w:r>
-        <w:rPr>
-          <w:u w:val="single"/>
-        </w:rPr>
-        <w:t>profile</w:t>
-      </w:r>
-      <w:r>
-        <w:rPr>
-          <w:u w:val="single"/>
-        </w:rPr>
-        <w:t>-builder</w:t>
-      </w:r>
-      <w:r>
-        <w:rPr>
-          <w:u w:val="single"/>
-        </w:rPr>
-        <w:t>-agent-icon.png</w:t>
-      </w:r>
-      <w:r>
-        <w:rPr>
-          <w:u w:val="single"/>
-        </w:rPr>
-        <w:t>:</w:t>
-      </w:r>
-      <w:r>
-        <w:t xml:space="preserve"> each agent’s icon is stored </w:t>
-      </w:r>
-      <w:r>
-        <w:t xml:space="preserve">with the card </w:t>
-      </w:r>
-      <w:r>
-        <w:t>in the same folder</w:t>
-      </w:r>
-      <w:r>
-        <w:t>.</w:t>
-      </w:r>
-    </w:p>
-    <w:p>
-      <w:r>
-        <w:rPr>
-          <w:u w:val="single"/>
-        </w:rPr>
-        <w:t>\agent-card\</w:t>
-      </w:r>
-      <w:r>
-        <w:rPr>
-          <w:u w:val="single"/>
-        </w:rPr>
-        <w:t>v1-</w:t>
-      </w:r>
-      <w:r>
-        <w:rPr>
-          <w:u w:val="single"/>
-        </w:rPr>
-        <w:t>P</w:t>
-      </w:r>
-      <w:r>
-        <w:rPr>
-          <w:u w:val="single"/>
-        </w:rPr>
-        <w:t>rofile</w:t>
-      </w:r>
-      <w:r>
-        <w:rPr>
-          <w:u w:val="single"/>
-        </w:rPr>
-        <w:t>-</w:t>
-      </w:r>
-      <w:r>
-        <w:rPr>
-          <w:u w:val="single"/>
-        </w:rPr>
-        <w:t>B</w:t>
-      </w:r>
-      <w:r>
-        <w:rPr>
-          <w:u w:val="single"/>
-        </w:rPr>
-        <w:t>uilder</w:t>
-      </w:r>
-      <w:r>
-        <w:rPr>
-          <w:u w:val="single"/>
-        </w:rPr>
-        <w:t>-AgentCard.md</w:t>
-      </w:r>
-      <w:r>
-        <w:rPr>
-          <w:u w:val="single"/>
-        </w:rPr>
-        <w:t>:</w:t>
-      </w:r>
-      <w:r>
-        <w:t xml:space="preserve"> each agent’s </w:t>
-      </w:r>
-      <w:r>
-        <w:t xml:space="preserve">card is versioned in a Markdown document which doubles as documentation </w:t>
-      </w:r>
-      <w:r>
-        <w:t>in the same folder</w:t>
-      </w:r>
-      <w:r>
-        <w:t>.</w:t>
-      </w:r>
-    </w:p>
-    <w:p>
-      <w:r>
-        <w:rPr>
-          <w:u w:val="single"/>
-        </w:rPr>
-        <w:t>\agent-card\a</w:t>
-      </w:r>
-      <w:r>
-        <w:rPr>
-          <w:u w:val="single"/>
-        </w:rPr>
-        <w:t>gent.</w:t>
-      </w:r>
-      <w:r>
-        <w:rPr>
-          <w:u w:val="single"/>
-        </w:rPr>
-        <w:t>json:</w:t>
-      </w:r>
-      <w:r>
-        <w:t xml:space="preserve"> </w:t>
-      </w:r>
-      <w:r>
-        <w:t>the most recent card for each agent is in a json file, which represents the agent’s current capabilities when invoked from its designated url.</w:t>
-      </w:r>
-    </w:p>
-    <w:p>
-      <w:r>
-        <w:rPr>
-          <w:u w:val="single"/>
-        </w:rPr>
-        <w:t>\agent-card\authenticated-extended-card\</w:t>
-      </w:r>
-      <w:r>
-        <w:rPr>
-          <w:u w:val="single"/>
-        </w:rPr>
-        <w:t>v1-</w:t>
-      </w:r>
-      <w:r>
-        <w:rPr>
-          <w:u w:val="single"/>
-        </w:rPr>
-        <w:t>Profile</w:t>
-      </w:r>
-      <w:r>
-        <w:rPr>
-          <w:u w:val="single"/>
-        </w:rPr>
-        <w:t>-</w:t>
-      </w:r>
-      <w:r>
-        <w:rPr>
-          <w:u w:val="single"/>
-        </w:rPr>
-        <w:t>B</w:t>
-      </w:r>
-      <w:r>
-        <w:rPr>
-          <w:u w:val="single"/>
-        </w:rPr>
-        <w:t>uilder</w:t>
-      </w:r>
-      <w:r>
-        <w:rPr>
-          <w:u w:val="single"/>
-        </w:rPr>
-        <w:t>-</w:t>
-      </w:r>
-      <w:r>
-        <w:rPr>
-          <w:u w:val="single"/>
-        </w:rPr>
-        <w:t>Extended</w:t>
-      </w:r>
-      <w:r>
-        <w:rPr>
-          <w:u w:val="single"/>
-        </w:rPr>
-        <w:t>AgentCard.md</w:t>
-      </w:r>
-      <w:r>
-        <w:rPr>
-          <w:u w:val="single"/>
-        </w:rPr>
-        <w:t>:</w:t>
-      </w:r>
-      <w:r>
-        <w:t xml:space="preserve"> each agent’s </w:t>
-      </w:r>
-      <w:r>
-        <w:t xml:space="preserve">card is versioned in a Markdown document which doubles as documentation </w:t>
-      </w:r>
-      <w:r>
-        <w:t>in the same folder</w:t>
-      </w:r>
-      <w:r>
-        <w:t>. This folder requires permission. Access is denied when agents are unregistered and not currently authenticated. Additional information is exposed regarding tasks, tools, messages, data, and other artifacts.</w:t>
-      </w:r>
-    </w:p>
-    <w:p>
-      <w:r>
-        <w:rPr>
-          <w:u w:val="single"/>
-        </w:rPr>
-        <w:t>\agent-card\authenticated-extended-card\a</w:t>
-      </w:r>
-      <w:r>
-        <w:rPr>
-          <w:u w:val="single"/>
-        </w:rPr>
-        <w:t>gent.</w:t>
-      </w:r>
-      <w:r>
-        <w:rPr>
-          <w:u w:val="single"/>
-        </w:rPr>
-        <w:t>json:</w:t>
-      </w:r>
-      <w:r>
-        <w:t xml:space="preserve"> </w:t>
-      </w:r>
-      <w:r>
-        <w:t>the most recent extended agent card for each agent is in a json file, which represents the agent’s current capabilities when invoked from its designated url. This card is always displayed to registered agents and subscribers that are currently authenticated.</w:t>
-      </w:r>
-    </w:p>
-    <w:p>
-      <w:r>
-        <w:t>The “</w:t>
-      </w:r>
-      <w:r>
-        <w:rPr>
-          <w:u w:val="single"/>
-        </w:rPr>
-        <w:t>\agent-card\authenticated-extended-card\</w:t>
-      </w:r>
-      <w:r>
-        <w:t xml:space="preserve">” </w:t>
-      </w:r>
-      <w:r>
-        <w:t>folder may contain subfolders for “</w:t>
-      </w:r>
-      <w:r>
-        <w:t>access-rights</w:t>
-      </w:r>
-      <w:r>
-        <w:t>”, “tools”, and “tasks” which contain additional information and artifacts.</w:t>
-      </w:r>
-    </w:p>
-    <w:p>
-      <w:pPr>
-        <w:rPr>
-          <w:sz w:val="22"/>
-          <w:szCs w:val="22"/>
-        </w:rPr>
-      </w:pPr>
-    </w:p>
-    <w:p>
-      <w:pPr>
-        <w:rPr>
-          <w:sz w:val="22"/>
-          <w:szCs w:val="22"/>
-        </w:rPr>
-      </w:pPr>
-    </w:p>
-    <w:p>
-      <w:pPr>
-        <w:rPr>
-          <w:sz w:val="22"/>
-          <w:szCs w:val="22"/>
-        </w:rPr>
-      </w:pPr>
-      <w:r>
-        <w:rPr>
-          <w:sz w:val="22"/>
-          <w:szCs w:val="22"/>
-        </w:rPr>
-        <w:t>[Missing prompt]</w:t>
-      </w:r>
-    </w:p>
-    <w:p>
-      <w:pPr>
-        <w:rPr>
-          <w:sz w:val="22"/>
-          <w:szCs w:val="22"/>
-        </w:rPr>
-      </w:pPr>
-      <w:r>
-        <w:rPr>
-          <w:b/>
-          <w:bCs/>
-          <w:sz w:val="22"/>
-          <w:szCs w:val="22"/>
-        </w:rPr>
-        <w:t xml:space="preserve">Yes — Accenture markets its cloud-based healthcare solution under the brand name </w:t>
-      </w:r>
-      <w:r>
-        <w:rPr>
-          <w:b/>
-          <w:bCs/>
+        <w:t xml:space="preserve"> &amp; Folders:  ( at the end of this document )</w:t>
+      </w:r>
+      <w:bookmarkEnd w:id="0"/>
+    </w:p>
+    <w:p>
+      <w:pPr>
+        <w:rPr>
+          <w:b/>
+          <w:bCs/>
+        </w:rPr>
+      </w:pPr>
+    </w:p>
+    <w:p>
+      <w:pPr>
+        <w:rPr>
+          <w:b/>
+          <w:bCs/>
+        </w:rPr>
+      </w:pPr>
+      <w:r>
+        <w:rPr>
+          <w:b/>
+          <w:bCs/>
+        </w:rPr>
+        <w:t>Explainability:  How This Agent Was Developed</w:t>
+      </w:r>
+    </w:p>
+    <w:p>
+      <w:pPr>
+        <w:rPr>
           <w:i/>
           <w:iCs/>
+        </w:rPr>
+      </w:pPr>
+      <w:r>
+        <w:rPr>
+          <w:i/>
+          <w:iCs/>
+        </w:rPr>
+        <w:t>Agent training begins at the early development stage. Saving all chat histories with my AI-Pair-Programmer(s) memorializes design decisions, accidents, technical debt, and yes, developer competency. It’s purpose here is to remind the agent “where they came from”,  “what they hoped to accomplish”, and “what guidance they were provided with”.</w:t>
+      </w:r>
+    </w:p>
+    <w:p/>
+    <w:p>
+      <w:pPr>
+        <w:rPr>
+          <w:sz w:val="22"/>
+          <w:szCs w:val="22"/>
+        </w:rPr>
+      </w:pPr>
+      <w:r>
+        <w:rPr>
+          <w:sz w:val="22"/>
+          <w:szCs w:val="22"/>
+          <w:highlight w:val="yellow"/>
+        </w:rPr>
+        <w:t>[Missing prompt]</w:t>
+      </w:r>
+    </w:p>
+    <w:p>
+      <w:pPr>
+        <w:rPr>
+          <w:sz w:val="22"/>
+          <w:szCs w:val="22"/>
+        </w:rPr>
+      </w:pPr>
+      <w:r>
+        <w:rPr>
+          <w:b/>
+          <w:bCs/>
+          <w:sz w:val="22"/>
+          <w:szCs w:val="22"/>
+        </w:rPr>
+        <w:t xml:space="preserve">Yes — Accenture markets its cloud-based healthcare solution under the brand name </w:t>
+      </w:r>
+      <w:r>
+        <w:rPr>
+          <w:b/>
+          <w:bCs/>
+          <w:i/>
+          <w:iCs/>
           <w:sz w:val="22"/>
           <w:szCs w:val="22"/>
         </w:rPr>
@@ -456,8 +184,8 @@
           <w:sz w:val="22"/>
           <w:szCs w:val="22"/>
         </w:rPr>
-        <w:pict w14:anchorId="16C1D5AB">
-          <v:rect id="_x0000_i1025" style="width:0;height:1.5pt" o:hralign="center" o:hrstd="t" o:hr="t" fillcolor="#a0a0a0" stroked="f"/>
+        <w:pict w14:anchorId="400FD3CF">
+          <v:rect id="_x0000_i1035" style="width:0;height:1.5pt" o:hralign="center" o:hrstd="t" o:hr="t" fillcolor="#a0a0a0" stroked="f"/>
         </w:pict>
       </w:r>
     </w:p>
@@ -478,7 +206,6 @@
           <w:sz w:val="22"/>
           <w:szCs w:val="22"/>
         </w:rPr>
-        <w:lastRenderedPageBreak/>
         <w:t>🏥</w:t>
       </w:r>
       <w:r>
@@ -732,8 +459,9 @@
           <w:sz w:val="22"/>
           <w:szCs w:val="22"/>
         </w:rPr>
-        <w:pict w14:anchorId="252EBF8A">
-          <v:rect id="_x0000_i1026" style="width:0;height:1.5pt" o:hralign="center" o:hrstd="t" o:hr="t" fillcolor="#a0a0a0" stroked="f"/>
+        <w:lastRenderedPageBreak/>
+        <w:pict w14:anchorId="3A3D84B1">
+          <v:rect id="_x0000_i1036" style="width:0;height:1.5pt" o:hralign="center" o:hrstd="t" o:hr="t" fillcolor="#a0a0a0" stroked="f"/>
         </w:pict>
       </w:r>
     </w:p>
@@ -939,8 +667,8 @@
           <w:sz w:val="22"/>
           <w:szCs w:val="22"/>
         </w:rPr>
-        <w:pict w14:anchorId="0D76D060">
-          <v:rect id="_x0000_i1027" style="width:0;height:1.5pt" o:hralign="center" o:hrstd="t" o:hr="t" fillcolor="#a0a0a0" stroked="f"/>
+        <w:pict w14:anchorId="651841A1">
+          <v:rect id="_x0000_i1037" style="width:0;height:1.5pt" o:hralign="center" o:hrstd="t" o:hr="t" fillcolor="#a0a0a0" stroked="f"/>
         </w:pict>
       </w:r>
     </w:p>
@@ -1059,8 +787,8 @@
           <w:sz w:val="22"/>
           <w:szCs w:val="22"/>
         </w:rPr>
-        <w:pict w14:anchorId="2224B20B">
-          <v:rect id="_x0000_i1028" style="width:0;height:1.5pt" o:hralign="center" o:hrstd="t" o:hr="t" fillcolor="#a0a0a0" stroked="f"/>
+        <w:pict w14:anchorId="6E9ABAB1">
+          <v:rect id="_x0000_i1038" style="width:0;height:1.5pt" o:hralign="center" o:hrstd="t" o:hr="t" fillcolor="#a0a0a0" stroked="f"/>
         </w:pict>
       </w:r>
     </w:p>
@@ -1081,7 +809,6 @@
           <w:sz w:val="22"/>
           <w:szCs w:val="22"/>
         </w:rPr>
-        <w:lastRenderedPageBreak/>
         <w:t>⚠️</w:t>
       </w:r>
       <w:r>
@@ -1238,8 +965,8 @@
           <w:sz w:val="22"/>
           <w:szCs w:val="22"/>
         </w:rPr>
-        <w:pict w14:anchorId="74CF0830">
-          <v:rect id="_x0000_i1029" style="width:0;height:1.5pt" o:hralign="center" o:hrstd="t" o:hr="t" fillcolor="#a0a0a0" stroked="f"/>
+        <w:pict w14:anchorId="40F90625">
+          <v:rect id="_x0000_i1039" style="width:0;height:1.5pt" o:hralign="center" o:hrstd="t" o:hr="t" fillcolor="#a0a0a0" stroked="f"/>
         </w:pict>
       </w:r>
     </w:p>
@@ -1331,6 +1058,7 @@
           <w:sz w:val="22"/>
           <w:szCs w:val="22"/>
         </w:rPr>
+        <w:lastRenderedPageBreak/>
         <w:t xml:space="preserve">Craig, since you’re building </w:t>
       </w:r>
       <w:r>
@@ -1382,22 +1110,705 @@
         <w:t xml:space="preserve"> for compliance and sovereign cloud contexts. That way, your schema captures both the branded offering and its ecosystem tie-ins.</w:t>
       </w:r>
     </w:p>
-    <w:p>
-      <w:pPr>
-        <w:rPr>
-          <w:sz w:val="22"/>
-          <w:szCs w:val="22"/>
-        </w:rPr>
-      </w:pPr>
-      <w:r>
-        <w:rPr>
-          <w:sz w:val="22"/>
-          <w:szCs w:val="22"/>
-        </w:rPr>
-        <w:t>Sources:</w:t>
-      </w:r>
-    </w:p>
     <w:p/>
+    <w:p>
+      <w:pPr>
+        <w:rPr>
+          <w:b/>
+          <w:bCs/>
+          <w:u w:val="single"/>
+        </w:rPr>
+      </w:pPr>
+      <w:r>
+        <w:rPr>
+          <w:b/>
+          <w:bCs/>
+          <w:u w:val="single"/>
+        </w:rPr>
+        <w:t>FILES &amp; FOLDERS</w:t>
+      </w:r>
+    </w:p>
+    <w:p>
+      <w:pPr>
+        <w:rPr>
+          <w:rFonts w:ascii="Consolas" w:hAnsi="Consolas"/>
+          <w:sz w:val="16"/>
+          <w:szCs w:val="16"/>
+        </w:rPr>
+      </w:pPr>
+      <w:r>
+        <w:rPr>
+          <w:rFonts w:ascii="Consolas" w:hAnsi="Consolas"/>
+          <w:sz w:val="16"/>
+          <w:szCs w:val="16"/>
+        </w:rPr>
+        <w:t>profile_builder/</w:t>
+      </w:r>
+    </w:p>
+    <w:p>
+      <w:pPr>
+        <w:rPr>
+          <w:rFonts w:ascii="Consolas" w:hAnsi="Consolas"/>
+          <w:sz w:val="16"/>
+          <w:szCs w:val="16"/>
+        </w:rPr>
+      </w:pPr>
+      <w:r>
+        <w:rPr>
+          <w:rFonts w:ascii="Consolas" w:hAnsi="Consolas"/>
+          <w:sz w:val="16"/>
+          <w:szCs w:val="16"/>
+        </w:rPr>
+        <w:t>|-- org_profile_build.py</w:t>
+      </w:r>
+    </w:p>
+    <w:p>
+      <w:pPr>
+        <w:rPr>
+          <w:rFonts w:ascii="Consolas" w:hAnsi="Consolas"/>
+          <w:sz w:val="16"/>
+          <w:szCs w:val="16"/>
+        </w:rPr>
+      </w:pPr>
+      <w:r>
+        <w:rPr>
+          <w:rFonts w:ascii="Consolas" w:hAnsi="Consolas"/>
+          <w:sz w:val="16"/>
+          <w:szCs w:val="16"/>
+        </w:rPr>
+        <w:t>|-- profile_builder.py</w:t>
+      </w:r>
+    </w:p>
+    <w:p>
+      <w:pPr>
+        <w:rPr>
+          <w:rFonts w:ascii="Consolas" w:hAnsi="Consolas"/>
+          <w:sz w:val="16"/>
+          <w:szCs w:val="16"/>
+        </w:rPr>
+      </w:pPr>
+      <w:r>
+        <w:rPr>
+          <w:rFonts w:ascii="Consolas" w:hAnsi="Consolas"/>
+          <w:sz w:val="16"/>
+          <w:szCs w:val="16"/>
+        </w:rPr>
+        <w:t>|-- profile_builder_handler.py</w:t>
+      </w:r>
+    </w:p>
+    <w:p>
+      <w:pPr>
+        <w:rPr>
+          <w:rFonts w:ascii="Consolas" w:hAnsi="Consolas"/>
+          <w:sz w:val="16"/>
+          <w:szCs w:val="16"/>
+        </w:rPr>
+      </w:pPr>
+      <w:r>
+        <w:rPr>
+          <w:rFonts w:ascii="Consolas" w:hAnsi="Consolas"/>
+          <w:sz w:val="16"/>
+          <w:szCs w:val="16"/>
+        </w:rPr>
+        <w:t>|-- tree-files.txt</w:t>
+      </w:r>
+    </w:p>
+    <w:p>
+      <w:pPr>
+        <w:rPr>
+          <w:rFonts w:ascii="Consolas" w:hAnsi="Consolas"/>
+          <w:sz w:val="16"/>
+          <w:szCs w:val="16"/>
+        </w:rPr>
+      </w:pPr>
+      <w:r>
+        <w:rPr>
+          <w:rFonts w:ascii="Consolas" w:hAnsi="Consolas"/>
+          <w:sz w:val="16"/>
+          <w:szCs w:val="16"/>
+        </w:rPr>
+        <w:t>|-- __init__.py</w:t>
+      </w:r>
+    </w:p>
+    <w:p>
+      <w:pPr>
+        <w:rPr>
+          <w:rFonts w:ascii="Consolas" w:hAnsi="Consolas"/>
+          <w:sz w:val="16"/>
+          <w:szCs w:val="16"/>
+        </w:rPr>
+      </w:pPr>
+      <w:r>
+        <w:rPr>
+          <w:rFonts w:ascii="Consolas" w:hAnsi="Consolas"/>
+          <w:sz w:val="16"/>
+          <w:szCs w:val="16"/>
+        </w:rPr>
+        <w:t>|</w:t>
+      </w:r>
+    </w:p>
+    <w:p>
+      <w:pPr>
+        <w:rPr>
+          <w:rFonts w:ascii="Consolas" w:hAnsi="Consolas"/>
+          <w:sz w:val="16"/>
+          <w:szCs w:val="16"/>
+        </w:rPr>
+      </w:pPr>
+      <w:r>
+        <w:rPr>
+          <w:rFonts w:ascii="Consolas" w:hAnsi="Consolas"/>
+          <w:sz w:val="16"/>
+          <w:szCs w:val="16"/>
+        </w:rPr>
+        <w:t>|-- agent_card/</w:t>
+      </w:r>
+    </w:p>
+    <w:p>
+      <w:pPr>
+        <w:rPr>
+          <w:rFonts w:ascii="Consolas" w:hAnsi="Consolas"/>
+          <w:sz w:val="16"/>
+          <w:szCs w:val="16"/>
+        </w:rPr>
+      </w:pPr>
+      <w:r>
+        <w:rPr>
+          <w:rFonts w:ascii="Consolas" w:hAnsi="Consolas"/>
+          <w:sz w:val="16"/>
+          <w:szCs w:val="16"/>
+        </w:rPr>
+        <w:t>|   |-- agent.json</w:t>
+      </w:r>
+    </w:p>
+    <w:p>
+      <w:pPr>
+        <w:rPr>
+          <w:rFonts w:ascii="Consolas" w:hAnsi="Consolas"/>
+          <w:sz w:val="16"/>
+          <w:szCs w:val="16"/>
+        </w:rPr>
+      </w:pPr>
+      <w:r>
+        <w:rPr>
+          <w:rFonts w:ascii="Consolas" w:hAnsi="Consolas"/>
+          <w:sz w:val="16"/>
+          <w:szCs w:val="16"/>
+        </w:rPr>
+        <w:t>|   |-- profile-builder-agent-icon.png</w:t>
+      </w:r>
+    </w:p>
+    <w:p>
+      <w:pPr>
+        <w:rPr>
+          <w:rFonts w:ascii="Consolas" w:hAnsi="Consolas"/>
+          <w:sz w:val="16"/>
+          <w:szCs w:val="16"/>
+        </w:rPr>
+      </w:pPr>
+      <w:r>
+        <w:rPr>
+          <w:rFonts w:ascii="Consolas" w:hAnsi="Consolas"/>
+          <w:sz w:val="16"/>
+          <w:szCs w:val="16"/>
+        </w:rPr>
+        <w:t>|   |-- Profile-Builder-AgentCard.md</w:t>
+      </w:r>
+    </w:p>
+    <w:p>
+      <w:pPr>
+        <w:rPr>
+          <w:rFonts w:ascii="Consolas" w:hAnsi="Consolas"/>
+          <w:sz w:val="16"/>
+          <w:szCs w:val="16"/>
+        </w:rPr>
+      </w:pPr>
+      <w:r>
+        <w:rPr>
+          <w:rFonts w:ascii="Consolas" w:hAnsi="Consolas"/>
+          <w:sz w:val="16"/>
+          <w:szCs w:val="16"/>
+        </w:rPr>
+        <w:t>|   |-- __init__.py</w:t>
+      </w:r>
+    </w:p>
+    <w:p>
+      <w:pPr>
+        <w:rPr>
+          <w:rFonts w:ascii="Consolas" w:hAnsi="Consolas"/>
+          <w:sz w:val="16"/>
+          <w:szCs w:val="16"/>
+        </w:rPr>
+      </w:pPr>
+      <w:r>
+        <w:rPr>
+          <w:rFonts w:ascii="Consolas" w:hAnsi="Consolas"/>
+          <w:sz w:val="16"/>
+          <w:szCs w:val="16"/>
+        </w:rPr>
+        <w:t>|   |</w:t>
+      </w:r>
+    </w:p>
+    <w:p>
+      <w:pPr>
+        <w:rPr>
+          <w:rFonts w:ascii="Consolas" w:hAnsi="Consolas"/>
+          <w:sz w:val="16"/>
+          <w:szCs w:val="16"/>
+        </w:rPr>
+      </w:pPr>
+      <w:r>
+        <w:rPr>
+          <w:rFonts w:ascii="Consolas" w:hAnsi="Consolas"/>
+          <w:sz w:val="16"/>
+          <w:szCs w:val="16"/>
+        </w:rPr>
+        <w:t>|   `-- extended/</w:t>
+      </w:r>
+    </w:p>
+    <w:p>
+      <w:pPr>
+        <w:rPr>
+          <w:rFonts w:ascii="Consolas" w:hAnsi="Consolas"/>
+          <w:sz w:val="16"/>
+          <w:szCs w:val="16"/>
+        </w:rPr>
+      </w:pPr>
+      <w:r>
+        <w:rPr>
+          <w:rFonts w:ascii="Consolas" w:hAnsi="Consolas"/>
+          <w:sz w:val="16"/>
+          <w:szCs w:val="16"/>
+        </w:rPr>
+        <w:t>|       |-- agent.json</w:t>
+      </w:r>
+    </w:p>
+    <w:p>
+      <w:pPr>
+        <w:rPr>
+          <w:rFonts w:ascii="Consolas" w:hAnsi="Consolas"/>
+          <w:sz w:val="16"/>
+          <w:szCs w:val="16"/>
+        </w:rPr>
+      </w:pPr>
+      <w:r>
+        <w:rPr>
+          <w:rFonts w:ascii="Consolas" w:hAnsi="Consolas"/>
+          <w:sz w:val="16"/>
+          <w:szCs w:val="16"/>
+        </w:rPr>
+        <w:t>|       `-- Profile-Builder-AuthenticatedExtendedAgentCard.md</w:t>
+      </w:r>
+    </w:p>
+    <w:p>
+      <w:pPr>
+        <w:rPr>
+          <w:rFonts w:ascii="Consolas" w:hAnsi="Consolas"/>
+          <w:sz w:val="16"/>
+          <w:szCs w:val="16"/>
+        </w:rPr>
+      </w:pPr>
+      <w:r>
+        <w:rPr>
+          <w:rFonts w:ascii="Consolas" w:hAnsi="Consolas"/>
+          <w:sz w:val="16"/>
+          <w:szCs w:val="16"/>
+        </w:rPr>
+        <w:t>|</w:t>
+      </w:r>
+    </w:p>
+    <w:p>
+      <w:pPr>
+        <w:rPr>
+          <w:rFonts w:ascii="Consolas" w:hAnsi="Consolas"/>
+          <w:sz w:val="16"/>
+          <w:szCs w:val="16"/>
+        </w:rPr>
+      </w:pPr>
+      <w:r>
+        <w:rPr>
+          <w:rFonts w:ascii="Consolas" w:hAnsi="Consolas"/>
+          <w:sz w:val="16"/>
+          <w:szCs w:val="16"/>
+        </w:rPr>
+        <w:t>`-- training/</w:t>
+      </w:r>
+    </w:p>
+    <w:p>
+      <w:pPr>
+        <w:rPr>
+          <w:rFonts w:ascii="Consolas" w:hAnsi="Consolas"/>
+          <w:sz w:val="16"/>
+          <w:szCs w:val="16"/>
+        </w:rPr>
+      </w:pPr>
+      <w:r>
+        <w:rPr>
+          <w:rFonts w:ascii="Consolas" w:hAnsi="Consolas"/>
+          <w:sz w:val="16"/>
+          <w:szCs w:val="16"/>
+        </w:rPr>
+        <w:t xml:space="preserve">    |-- Profile-Builder_Training-Manual.docx</w:t>
+      </w:r>
+    </w:p>
+    <w:p>
+      <w:pPr>
+        <w:rPr>
+          <w:rFonts w:ascii="Consolas" w:hAnsi="Consolas"/>
+          <w:sz w:val="16"/>
+          <w:szCs w:val="16"/>
+        </w:rPr>
+      </w:pPr>
+      <w:r>
+        <w:rPr>
+          <w:rFonts w:ascii="Consolas" w:hAnsi="Consolas"/>
+          <w:sz w:val="16"/>
+          <w:szCs w:val="16"/>
+        </w:rPr>
+        <w:t xml:space="preserve">    |-- __init__.py</w:t>
+      </w:r>
+    </w:p>
+    <w:p>
+      <w:pPr>
+        <w:rPr>
+          <w:rFonts w:ascii="Consolas" w:hAnsi="Consolas"/>
+          <w:sz w:val="16"/>
+          <w:szCs w:val="16"/>
+        </w:rPr>
+      </w:pPr>
+      <w:r>
+        <w:rPr>
+          <w:rFonts w:ascii="Consolas" w:hAnsi="Consolas"/>
+          <w:sz w:val="16"/>
+          <w:szCs w:val="16"/>
+        </w:rPr>
+        <w:t xml:space="preserve">    |</w:t>
+      </w:r>
+    </w:p>
+    <w:p>
+      <w:pPr>
+        <w:rPr>
+          <w:rFonts w:ascii="Consolas" w:hAnsi="Consolas"/>
+          <w:sz w:val="16"/>
+          <w:szCs w:val="16"/>
+        </w:rPr>
+      </w:pPr>
+      <w:r>
+        <w:rPr>
+          <w:rFonts w:ascii="Consolas" w:hAnsi="Consolas"/>
+          <w:sz w:val="16"/>
+          <w:szCs w:val="16"/>
+        </w:rPr>
+        <w:t xml:space="preserve">    |-- artifacts/</w:t>
+      </w:r>
+    </w:p>
+    <w:p>
+      <w:pPr>
+        <w:rPr>
+          <w:rFonts w:ascii="Consolas" w:hAnsi="Consolas"/>
+          <w:sz w:val="16"/>
+          <w:szCs w:val="16"/>
+        </w:rPr>
+      </w:pPr>
+      <w:r>
+        <w:rPr>
+          <w:rFonts w:ascii="Consolas" w:hAnsi="Consolas"/>
+          <w:sz w:val="16"/>
+          <w:szCs w:val="16"/>
+        </w:rPr>
+        <w:t xml:space="preserve">    |   |-- OrgFolderTemplate.txt</w:t>
+      </w:r>
+    </w:p>
+    <w:p>
+      <w:pPr>
+        <w:rPr>
+          <w:rFonts w:ascii="Consolas" w:hAnsi="Consolas"/>
+          <w:sz w:val="16"/>
+          <w:szCs w:val="16"/>
+        </w:rPr>
+      </w:pPr>
+      <w:r>
+        <w:rPr>
+          <w:rFonts w:ascii="Consolas" w:hAnsi="Consolas"/>
+          <w:sz w:val="16"/>
+          <w:szCs w:val="16"/>
+        </w:rPr>
+        <w:t xml:space="preserve">    |   |-- __init__.py</w:t>
+      </w:r>
+    </w:p>
+    <w:p>
+      <w:pPr>
+        <w:rPr>
+          <w:rFonts w:ascii="Consolas" w:hAnsi="Consolas"/>
+          <w:sz w:val="16"/>
+          <w:szCs w:val="16"/>
+        </w:rPr>
+      </w:pPr>
+      <w:r>
+        <w:rPr>
+          <w:rFonts w:ascii="Consolas" w:hAnsi="Consolas"/>
+          <w:sz w:val="16"/>
+          <w:szCs w:val="16"/>
+        </w:rPr>
+        <w:t xml:space="preserve">    |   |</w:t>
+      </w:r>
+    </w:p>
+    <w:p>
+      <w:pPr>
+        <w:rPr>
+          <w:rFonts w:ascii="Consolas" w:hAnsi="Consolas"/>
+          <w:sz w:val="16"/>
+          <w:szCs w:val="16"/>
+        </w:rPr>
+      </w:pPr>
+      <w:r>
+        <w:rPr>
+          <w:rFonts w:ascii="Consolas" w:hAnsi="Consolas"/>
+          <w:sz w:val="16"/>
+          <w:szCs w:val="16"/>
+        </w:rPr>
+        <w:t xml:space="preserve">    |   |-- agreements/</w:t>
+      </w:r>
+    </w:p>
+    <w:p>
+      <w:pPr>
+        <w:rPr>
+          <w:rFonts w:ascii="Consolas" w:hAnsi="Consolas"/>
+          <w:sz w:val="16"/>
+          <w:szCs w:val="16"/>
+        </w:rPr>
+      </w:pPr>
+      <w:r>
+        <w:rPr>
+          <w:rFonts w:ascii="Consolas" w:hAnsi="Consolas"/>
+          <w:sz w:val="16"/>
+          <w:szCs w:val="16"/>
+        </w:rPr>
+        <w:t xml:space="preserve">    |   |   `-- placeholder.txt</w:t>
+      </w:r>
+    </w:p>
+    <w:p>
+      <w:pPr>
+        <w:rPr>
+          <w:rFonts w:ascii="Consolas" w:hAnsi="Consolas"/>
+          <w:sz w:val="16"/>
+          <w:szCs w:val="16"/>
+        </w:rPr>
+      </w:pPr>
+      <w:r>
+        <w:rPr>
+          <w:rFonts w:ascii="Consolas" w:hAnsi="Consolas"/>
+          <w:sz w:val="16"/>
+          <w:szCs w:val="16"/>
+        </w:rPr>
+        <w:t xml:space="preserve">    |   |</w:t>
+      </w:r>
+    </w:p>
+    <w:p>
+      <w:pPr>
+        <w:rPr>
+          <w:rFonts w:ascii="Consolas" w:hAnsi="Consolas"/>
+          <w:sz w:val="16"/>
+          <w:szCs w:val="16"/>
+        </w:rPr>
+      </w:pPr>
+      <w:r>
+        <w:rPr>
+          <w:rFonts w:ascii="Consolas" w:hAnsi="Consolas"/>
+          <w:sz w:val="16"/>
+          <w:szCs w:val="16"/>
+        </w:rPr>
+        <w:lastRenderedPageBreak/>
+        <w:t xml:space="preserve">    |   `-- messages/</w:t>
+      </w:r>
+    </w:p>
+    <w:p>
+      <w:pPr>
+        <w:rPr>
+          <w:rFonts w:ascii="Consolas" w:hAnsi="Consolas"/>
+          <w:sz w:val="16"/>
+          <w:szCs w:val="16"/>
+        </w:rPr>
+      </w:pPr>
+      <w:r>
+        <w:rPr>
+          <w:rFonts w:ascii="Consolas" w:hAnsi="Consolas"/>
+          <w:sz w:val="16"/>
+          <w:szCs w:val="16"/>
+        </w:rPr>
+        <w:t xml:space="preserve">    |       |-- org-profile.build.input.schema.json</w:t>
+      </w:r>
+    </w:p>
+    <w:p>
+      <w:pPr>
+        <w:rPr>
+          <w:rFonts w:ascii="Consolas" w:hAnsi="Consolas"/>
+          <w:sz w:val="16"/>
+          <w:szCs w:val="16"/>
+        </w:rPr>
+      </w:pPr>
+      <w:r>
+        <w:rPr>
+          <w:rFonts w:ascii="Consolas" w:hAnsi="Consolas"/>
+          <w:sz w:val="16"/>
+          <w:szCs w:val="16"/>
+        </w:rPr>
+        <w:t xml:space="preserve">    |       |-- org-profile.build.output.schema.json</w:t>
+      </w:r>
+    </w:p>
+    <w:p>
+      <w:pPr>
+        <w:rPr>
+          <w:rFonts w:ascii="Consolas" w:hAnsi="Consolas"/>
+          <w:sz w:val="16"/>
+          <w:szCs w:val="16"/>
+        </w:rPr>
+      </w:pPr>
+      <w:r>
+        <w:rPr>
+          <w:rFonts w:ascii="Consolas" w:hAnsi="Consolas"/>
+          <w:sz w:val="16"/>
+          <w:szCs w:val="16"/>
+        </w:rPr>
+        <w:t xml:space="preserve">    |       `-- __init__.py</w:t>
+      </w:r>
+    </w:p>
+    <w:p>
+      <w:pPr>
+        <w:rPr>
+          <w:rFonts w:ascii="Consolas" w:hAnsi="Consolas"/>
+          <w:sz w:val="16"/>
+          <w:szCs w:val="16"/>
+        </w:rPr>
+      </w:pPr>
+      <w:r>
+        <w:rPr>
+          <w:rFonts w:ascii="Consolas" w:hAnsi="Consolas"/>
+          <w:sz w:val="16"/>
+          <w:szCs w:val="16"/>
+        </w:rPr>
+        <w:t xml:space="preserve">    |</w:t>
+      </w:r>
+    </w:p>
+    <w:p>
+      <w:pPr>
+        <w:rPr>
+          <w:rFonts w:ascii="Consolas" w:hAnsi="Consolas"/>
+          <w:sz w:val="16"/>
+          <w:szCs w:val="16"/>
+        </w:rPr>
+      </w:pPr>
+      <w:r>
+        <w:rPr>
+          <w:rFonts w:ascii="Consolas" w:hAnsi="Consolas"/>
+          <w:sz w:val="16"/>
+          <w:szCs w:val="16"/>
+        </w:rPr>
+        <w:t xml:space="preserve">    |-- knowledge/</w:t>
+      </w:r>
+    </w:p>
+    <w:p>
+      <w:pPr>
+        <w:rPr>
+          <w:rFonts w:ascii="Consolas" w:hAnsi="Consolas"/>
+          <w:sz w:val="16"/>
+          <w:szCs w:val="16"/>
+        </w:rPr>
+      </w:pPr>
+      <w:r>
+        <w:rPr>
+          <w:rFonts w:ascii="Consolas" w:hAnsi="Consolas"/>
+          <w:sz w:val="16"/>
+          <w:szCs w:val="16"/>
+        </w:rPr>
+        <w:t xml:space="preserve">    |   |-- tree-files.txt</w:t>
+      </w:r>
+    </w:p>
+    <w:p>
+      <w:pPr>
+        <w:rPr>
+          <w:rFonts w:ascii="Consolas" w:hAnsi="Consolas"/>
+          <w:sz w:val="16"/>
+          <w:szCs w:val="16"/>
+        </w:rPr>
+      </w:pPr>
+      <w:r>
+        <w:rPr>
+          <w:rFonts w:ascii="Consolas" w:hAnsi="Consolas"/>
+          <w:sz w:val="16"/>
+          <w:szCs w:val="16"/>
+        </w:rPr>
+        <w:t xml:space="preserve">    |   `-- __init__.py</w:t>
+      </w:r>
+    </w:p>
+    <w:p>
+      <w:pPr>
+        <w:rPr>
+          <w:rFonts w:ascii="Consolas" w:hAnsi="Consolas"/>
+          <w:sz w:val="16"/>
+          <w:szCs w:val="16"/>
+        </w:rPr>
+      </w:pPr>
+      <w:r>
+        <w:rPr>
+          <w:rFonts w:ascii="Consolas" w:hAnsi="Consolas"/>
+          <w:sz w:val="16"/>
+          <w:szCs w:val="16"/>
+        </w:rPr>
+        <w:t xml:space="preserve">    |</w:t>
+      </w:r>
+    </w:p>
+    <w:p>
+      <w:pPr>
+        <w:rPr>
+          <w:rFonts w:ascii="Consolas" w:hAnsi="Consolas"/>
+          <w:sz w:val="16"/>
+          <w:szCs w:val="16"/>
+        </w:rPr>
+      </w:pPr>
+      <w:r>
+        <w:rPr>
+          <w:rFonts w:ascii="Consolas" w:hAnsi="Consolas"/>
+          <w:sz w:val="16"/>
+          <w:szCs w:val="16"/>
+        </w:rPr>
+        <w:t xml:space="preserve">    `-- policies/</w:t>
+      </w:r>
+    </w:p>
+    <w:p>
+      <w:pPr>
+        <w:rPr>
+          <w:rFonts w:ascii="Consolas" w:hAnsi="Consolas"/>
+          <w:sz w:val="16"/>
+          <w:szCs w:val="16"/>
+        </w:rPr>
+      </w:pPr>
+      <w:r>
+        <w:rPr>
+          <w:rFonts w:ascii="Consolas" w:hAnsi="Consolas"/>
+          <w:sz w:val="16"/>
+          <w:szCs w:val="16"/>
+        </w:rPr>
+        <w:t xml:space="preserve">        |-- Yo-ai-agent-authorization.txt</w:t>
+      </w:r>
+    </w:p>
+    <w:p>
+      <w:pPr>
+        <w:rPr>
+          <w:rFonts w:ascii="Consolas" w:hAnsi="Consolas"/>
+          <w:sz w:val="16"/>
+          <w:szCs w:val="16"/>
+        </w:rPr>
+      </w:pPr>
+      <w:r>
+        <w:rPr>
+          <w:rFonts w:ascii="Consolas" w:hAnsi="Consolas"/>
+          <w:sz w:val="16"/>
+          <w:szCs w:val="16"/>
+        </w:rPr>
+        <w:t xml:space="preserve">        `-- __init__.py</w:t>
+      </w:r>
+    </w:p>
     <w:sectPr>
       <w:pgSz w:w="12240" w:h="15840"/>
       <w:pgMar w:top="1440" w:right="1440" w:bottom="1440" w:left="1440" w:header="720" w:footer="720" w:gutter="0"/>
